--- a/К13. Тестирование.docx
+++ b/К13. Тестирование.docx
@@ -24,12 +24,14 @@
       <w:pPr>
         <w:rPr>
           <w:rFonts w:ascii="Times New Roman" w:hAnsi="Times New Roman" w:cs="Times New Roman"/>
-          <w:sz w:val="28"/>
-        </w:rPr>
-      </w:pPr>
-      <w:r>
-        <w:rPr>
-          <w:rFonts w:ascii="Times New Roman" w:hAnsi="Times New Roman" w:cs="Times New Roman"/>
+          <w:b/>
+          <w:sz w:val="28"/>
+        </w:rPr>
+      </w:pPr>
+      <w:r>
+        <w:rPr>
+          <w:rFonts w:ascii="Times New Roman" w:hAnsi="Times New Roman" w:cs="Times New Roman"/>
+          <w:b/>
           <w:sz w:val="28"/>
         </w:rPr>
         <w:t>Тестирование</w:t>
@@ -37,66 +39,277 @@
       <w:r>
         <w:rPr>
           <w:rFonts w:ascii="Times New Roman" w:hAnsi="Times New Roman" w:cs="Times New Roman"/>
-          <w:sz w:val="28"/>
-        </w:rPr>
-        <w:t xml:space="preserve"> создания и</w:t>
-      </w:r>
-      <w:r>
-        <w:rPr>
-          <w:rFonts w:ascii="Times New Roman" w:hAnsi="Times New Roman" w:cs="Times New Roman"/>
-          <w:sz w:val="28"/>
-        </w:rPr>
-        <w:t xml:space="preserve"> подключения к игровой комнате.</w:t>
-      </w:r>
-    </w:p>
-    <w:p>
-      <w:pPr>
-        <w:rPr>
-          <w:rFonts w:ascii="Times New Roman" w:hAnsi="Times New Roman" w:cs="Times New Roman"/>
-          <w:sz w:val="28"/>
-        </w:rPr>
-      </w:pPr>
-      <w:r>
-        <w:rPr>
-          <w:rFonts w:ascii="Times New Roman" w:hAnsi="Times New Roman" w:cs="Times New Roman"/>
-          <w:sz w:val="28"/>
-        </w:rPr>
-        <w:t>Создания комнаты происходит</w:t>
-      </w:r>
-      <w:r>
-        <w:rPr>
-          <w:rFonts w:ascii="Times New Roman" w:hAnsi="Times New Roman" w:cs="Times New Roman"/>
-          <w:sz w:val="28"/>
-        </w:rPr>
-        <w:t xml:space="preserve"> при нажатии кнопки «Создания комнаты»</w:t>
-      </w:r>
-      <w:r>
-        <w:rPr>
-          <w:rFonts w:ascii="Times New Roman" w:hAnsi="Times New Roman" w:cs="Times New Roman"/>
-          <w:sz w:val="28"/>
-        </w:rPr>
-        <w:t>,</w:t>
-      </w:r>
-      <w:r>
-        <w:rPr>
-          <w:rFonts w:ascii="Times New Roman" w:hAnsi="Times New Roman" w:cs="Times New Roman"/>
-          <w:sz w:val="28"/>
-        </w:rPr>
-        <w:t xml:space="preserve"> </w:t>
-      </w:r>
-      <w:r>
-        <w:rPr>
-          <w:rFonts w:ascii="Times New Roman" w:hAnsi="Times New Roman" w:cs="Times New Roman"/>
-          <w:sz w:val="28"/>
-        </w:rPr>
-        <w:t xml:space="preserve">для этого должно быть заполнено поле </w:t>
-      </w:r>
-      <w:r>
-        <w:rPr>
-          <w:rFonts w:ascii="Times New Roman" w:hAnsi="Times New Roman" w:cs="Times New Roman"/>
-          <w:sz w:val="28"/>
-        </w:rPr>
-        <w:t>«Имя комнаты»</w:t>
+          <w:b/>
+          <w:sz w:val="28"/>
+        </w:rPr>
+        <w:t xml:space="preserve"> создания игровой комнаты:</w:t>
+      </w:r>
+    </w:p>
+    <w:p>
+      <w:pPr>
+        <w:ind w:firstLine="708"/>
+        <w:rPr>
+          <w:rFonts w:ascii="Times New Roman" w:hAnsi="Times New Roman" w:cs="Times New Roman"/>
+          <w:sz w:val="28"/>
+        </w:rPr>
+      </w:pPr>
+      <w:r>
+        <w:rPr>
+          <w:rFonts w:ascii="Times New Roman" w:hAnsi="Times New Roman" w:cs="Times New Roman"/>
+          <w:sz w:val="28"/>
+        </w:rPr>
+        <w:t>Тестовый набор №1:</w:t>
+      </w:r>
+    </w:p>
+    <w:p>
+      <w:pPr>
+        <w:spacing w:after="0"/>
+        <w:rPr>
+          <w:rFonts w:ascii="Times New Roman" w:hAnsi="Times New Roman" w:cs="Times New Roman"/>
+          <w:sz w:val="28"/>
+        </w:rPr>
+      </w:pPr>
+      <w:r>
+        <w:rPr>
+          <w:rFonts w:ascii="Times New Roman" w:hAnsi="Times New Roman" w:cs="Times New Roman"/>
+          <w:sz w:val="28"/>
+        </w:rPr>
+        <w:t xml:space="preserve">Поле </w:t>
+      </w:r>
+      <w:r>
+        <w:rPr>
+          <w:rFonts w:ascii="Times New Roman" w:hAnsi="Times New Roman" w:cs="Times New Roman"/>
+          <w:sz w:val="28"/>
+        </w:rPr>
+        <w:t>имя комнаты</w:t>
+      </w:r>
+      <w:r>
+        <w:rPr>
+          <w:rFonts w:ascii="Times New Roman" w:hAnsi="Times New Roman" w:cs="Times New Roman"/>
+          <w:sz w:val="28"/>
+        </w:rPr>
+        <w:t xml:space="preserve">: </w:t>
+      </w:r>
+      <w:r>
+        <w:rPr>
+          <w:rFonts w:ascii="Times New Roman" w:hAnsi="Times New Roman" w:cs="Times New Roman"/>
+          <w:sz w:val="28"/>
+        </w:rPr>
+        <w:t>“</w:t>
+      </w:r>
+      <w:proofErr w:type="spellStart"/>
+      <w:r>
+        <w:rPr>
+          <w:rFonts w:ascii="Times New Roman" w:hAnsi="Times New Roman" w:cs="Times New Roman"/>
+          <w:sz w:val="28"/>
+          <w:lang w:val="en-US"/>
+        </w:rPr>
+        <w:t>NewRoom</w:t>
+      </w:r>
+      <w:proofErr w:type="spellEnd"/>
+      <w:r>
+        <w:rPr>
+          <w:rFonts w:ascii="Times New Roman" w:hAnsi="Times New Roman" w:cs="Times New Roman"/>
+          <w:sz w:val="28"/>
+        </w:rPr>
+        <w:t>”</w:t>
+      </w:r>
+    </w:p>
+    <w:p>
+      <w:pPr>
+        <w:rPr>
+          <w:rFonts w:ascii="Times New Roman" w:hAnsi="Times New Roman" w:cs="Times New Roman"/>
+          <w:sz w:val="28"/>
+        </w:rPr>
+      </w:pPr>
+      <w:r>
+        <w:rPr>
+          <w:rFonts w:ascii="Times New Roman" w:hAnsi="Times New Roman" w:cs="Times New Roman"/>
+          <w:sz w:val="28"/>
+        </w:rPr>
+        <w:t>Ожидаемый результат: Успешное создание комнаты</w:t>
+      </w:r>
+    </w:p>
+    <w:p>
+      <w:pPr>
+        <w:ind w:firstLine="708"/>
+        <w:rPr>
+          <w:rFonts w:ascii="Times New Roman" w:hAnsi="Times New Roman" w:cs="Times New Roman"/>
+          <w:sz w:val="28"/>
+        </w:rPr>
+      </w:pPr>
+      <w:r>
+        <w:rPr>
+          <w:rFonts w:ascii="Times New Roman" w:hAnsi="Times New Roman" w:cs="Times New Roman"/>
+          <w:sz w:val="28"/>
+        </w:rPr>
+        <w:t>Тестовый набор №2</w:t>
+      </w:r>
+      <w:r>
+        <w:rPr>
+          <w:rFonts w:ascii="Times New Roman" w:hAnsi="Times New Roman" w:cs="Times New Roman"/>
+          <w:sz w:val="28"/>
+        </w:rPr>
+        <w:t>:</w:t>
+      </w:r>
+    </w:p>
+    <w:p>
+      <w:pPr>
+        <w:spacing w:after="0"/>
+        <w:rPr>
+          <w:rFonts w:ascii="Times New Roman" w:hAnsi="Times New Roman" w:cs="Times New Roman"/>
+          <w:sz w:val="28"/>
+        </w:rPr>
+      </w:pPr>
+      <w:r>
+        <w:rPr>
+          <w:rFonts w:ascii="Times New Roman" w:hAnsi="Times New Roman" w:cs="Times New Roman"/>
+          <w:sz w:val="28"/>
+        </w:rPr>
+        <w:t>Поле имя комнаты</w:t>
+      </w:r>
+      <w:proofErr w:type="gramStart"/>
+      <w:r>
+        <w:rPr>
+          <w:rFonts w:ascii="Times New Roman" w:hAnsi="Times New Roman" w:cs="Times New Roman"/>
+          <w:sz w:val="28"/>
+        </w:rPr>
+        <w:t xml:space="preserve">: </w:t>
+      </w:r>
+      <w:r>
+        <w:rPr>
+          <w:rFonts w:ascii="Times New Roman" w:hAnsi="Times New Roman" w:cs="Times New Roman"/>
+          <w:sz w:val="28"/>
+        </w:rPr>
+        <w:t>“</w:t>
+      </w:r>
+      <w:proofErr w:type="gramEnd"/>
+      <w:r>
+        <w:rPr>
+          <w:rFonts w:ascii="Times New Roman" w:hAnsi="Times New Roman" w:cs="Times New Roman"/>
+          <w:sz w:val="28"/>
+        </w:rPr>
+        <w:t>”</w:t>
+      </w:r>
+    </w:p>
+    <w:p>
+      <w:pPr>
+        <w:rPr>
+          <w:rFonts w:ascii="Times New Roman" w:hAnsi="Times New Roman" w:cs="Times New Roman"/>
+          <w:sz w:val="28"/>
+        </w:rPr>
+      </w:pPr>
+      <w:r>
+        <w:rPr>
+          <w:rFonts w:ascii="Times New Roman" w:hAnsi="Times New Roman" w:cs="Times New Roman"/>
+          <w:sz w:val="28"/>
+        </w:rPr>
+        <w:t xml:space="preserve">Ожидаемый результат: </w:t>
+      </w:r>
+      <w:r>
+        <w:rPr>
+          <w:rFonts w:ascii="Times New Roman" w:hAnsi="Times New Roman" w:cs="Times New Roman"/>
+          <w:sz w:val="28"/>
+        </w:rPr>
+        <w:t xml:space="preserve">Вывод ошибки </w:t>
+      </w:r>
+      <w:r>
+        <w:rPr>
+          <w:rFonts w:ascii="Times New Roman" w:hAnsi="Times New Roman" w:cs="Times New Roman"/>
+          <w:sz w:val="28"/>
+        </w:rPr>
+        <w:t>отсутствия имени комнаты</w:t>
+      </w:r>
+    </w:p>
+    <w:p>
+      <w:pPr>
+        <w:rPr>
+          <w:rFonts w:ascii="Times New Roman" w:hAnsi="Times New Roman" w:cs="Times New Roman"/>
+          <w:b/>
+          <w:sz w:val="28"/>
+        </w:rPr>
+      </w:pPr>
+      <w:r>
+        <w:rPr>
+          <w:rFonts w:ascii="Times New Roman" w:hAnsi="Times New Roman" w:cs="Times New Roman"/>
+          <w:b/>
+          <w:sz w:val="28"/>
+        </w:rPr>
+        <w:t>Тестирование старта игры:</w:t>
+      </w:r>
+    </w:p>
+    <w:p>
+      <w:pPr>
+        <w:ind w:firstLine="708"/>
+        <w:rPr>
+          <w:rFonts w:ascii="Times New Roman" w:hAnsi="Times New Roman" w:cs="Times New Roman"/>
+          <w:sz w:val="28"/>
+        </w:rPr>
+      </w:pPr>
+      <w:r>
+        <w:rPr>
+          <w:rFonts w:ascii="Times New Roman" w:hAnsi="Times New Roman" w:cs="Times New Roman"/>
+          <w:sz w:val="28"/>
+        </w:rPr>
+        <w:t xml:space="preserve">Тестовый набор </w:t>
+      </w:r>
+      <w:r>
+        <w:rPr>
+          <w:rFonts w:ascii="Times New Roman" w:hAnsi="Times New Roman" w:cs="Times New Roman"/>
+          <w:sz w:val="28"/>
+        </w:rPr>
+        <w:t>№1</w:t>
+      </w:r>
+      <w:r>
+        <w:rPr>
+          <w:rFonts w:ascii="Times New Roman" w:hAnsi="Times New Roman" w:cs="Times New Roman"/>
+          <w:sz w:val="28"/>
+        </w:rPr>
+        <w:t>:</w:t>
+      </w:r>
+    </w:p>
+    <w:p>
+      <w:pPr>
+        <w:spacing w:after="0"/>
+        <w:rPr>
+          <w:rFonts w:ascii="Times New Roman" w:hAnsi="Times New Roman" w:cs="Times New Roman"/>
+          <w:sz w:val="28"/>
+        </w:rPr>
+      </w:pPr>
+      <w:r>
+        <w:rPr>
+          <w:rFonts w:ascii="Times New Roman" w:hAnsi="Times New Roman" w:cs="Times New Roman"/>
+          <w:sz w:val="28"/>
+        </w:rPr>
+        <w:t>Все и</w:t>
+      </w:r>
+      <w:r>
+        <w:rPr>
+          <w:rFonts w:ascii="Times New Roman" w:hAnsi="Times New Roman" w:cs="Times New Roman"/>
+          <w:sz w:val="28"/>
+        </w:rPr>
+        <w:t>гроки</w:t>
+      </w:r>
+      <w:r>
+        <w:rPr>
+          <w:rFonts w:ascii="Times New Roman" w:hAnsi="Times New Roman" w:cs="Times New Roman"/>
+          <w:sz w:val="28"/>
+        </w:rPr>
+        <w:t xml:space="preserve"> подтверждают готовность к </w:t>
+      </w:r>
+      <w:r>
+        <w:rPr>
+          <w:rFonts w:ascii="Times New Roman" w:hAnsi="Times New Roman" w:cs="Times New Roman"/>
+          <w:sz w:val="28"/>
+        </w:rPr>
+        <w:t>матчу,</w:t>
+      </w:r>
+      <w:r>
+        <w:rPr>
+          <w:rFonts w:ascii="Times New Roman" w:hAnsi="Times New Roman" w:cs="Times New Roman"/>
+          <w:sz w:val="28"/>
+        </w:rPr>
+        <w:t xml:space="preserve"> и создатель комнаты нажимает на кнопку старта игры</w:t>
       </w:r>
       <w:r>
         <w:rPr>
@@ -105,131 +318,148 @@
         </w:rPr>
         <w:t>.</w:t>
       </w:r>
-      <w:r>
-        <w:rPr>
-          <w:rFonts w:ascii="Times New Roman" w:hAnsi="Times New Roman" w:cs="Times New Roman"/>
-          <w:sz w:val="28"/>
-        </w:rPr>
-        <w:t xml:space="preserve"> </w:t>
-      </w:r>
-      <w:r>
-        <w:rPr>
-          <w:rFonts w:ascii="Times New Roman" w:hAnsi="Times New Roman" w:cs="Times New Roman"/>
-          <w:sz w:val="28"/>
-        </w:rPr>
-        <w:t xml:space="preserve">При </w:t>
-      </w:r>
-      <w:r>
-        <w:rPr>
-          <w:rFonts w:ascii="Times New Roman" w:hAnsi="Times New Roman" w:cs="Times New Roman"/>
-          <w:sz w:val="28"/>
-        </w:rPr>
-        <w:t xml:space="preserve">не заполненном поле «Имя комнаты» выводит соответствующую ошибку, сообщающую пользователю о </w:t>
-      </w:r>
-      <w:r>
-        <w:rPr>
-          <w:rFonts w:ascii="Times New Roman" w:hAnsi="Times New Roman" w:cs="Times New Roman"/>
-          <w:sz w:val="28"/>
-        </w:rPr>
-        <w:t>пустом поле.</w:t>
-      </w:r>
-    </w:p>
-    <w:p>
-      <w:pPr>
-        <w:rPr>
-          <w:rFonts w:ascii="Times New Roman" w:hAnsi="Times New Roman" w:cs="Times New Roman"/>
-          <w:sz w:val="28"/>
-        </w:rPr>
-      </w:pPr>
-      <w:r>
-        <w:rPr>
-          <w:rFonts w:ascii="Times New Roman" w:hAnsi="Times New Roman" w:cs="Times New Roman"/>
-          <w:sz w:val="28"/>
-        </w:rPr>
-        <w:t>Подключение</w:t>
-      </w:r>
-      <w:r>
-        <w:rPr>
-          <w:rFonts w:ascii="Times New Roman" w:hAnsi="Times New Roman" w:cs="Times New Roman"/>
-          <w:sz w:val="28"/>
-        </w:rPr>
-        <w:t xml:space="preserve"> к комнате </w:t>
-      </w:r>
-      <w:r>
-        <w:rPr>
-          <w:rFonts w:ascii="Times New Roman" w:hAnsi="Times New Roman" w:cs="Times New Roman"/>
-          <w:sz w:val="28"/>
-        </w:rPr>
-        <w:t xml:space="preserve">осуществляется при </w:t>
-      </w:r>
-      <w:r>
-        <w:rPr>
-          <w:rFonts w:ascii="Times New Roman" w:hAnsi="Times New Roman" w:cs="Times New Roman"/>
-          <w:sz w:val="28"/>
-        </w:rPr>
-        <w:t>нажатии на один из объектов находя</w:t>
-      </w:r>
-      <w:r>
-        <w:rPr>
-          <w:rFonts w:ascii="Times New Roman" w:hAnsi="Times New Roman" w:cs="Times New Roman"/>
-          <w:sz w:val="28"/>
-        </w:rPr>
-        <w:t>щийся в списке созданных комнат.</w:t>
-      </w:r>
-    </w:p>
-    <w:p>
-      <w:pPr>
-        <w:rPr>
-          <w:rFonts w:ascii="Times New Roman" w:hAnsi="Times New Roman" w:cs="Times New Roman"/>
-          <w:sz w:val="28"/>
-        </w:rPr>
-      </w:pPr>
-      <w:r>
-        <w:rPr>
-          <w:rFonts w:ascii="Times New Roman" w:hAnsi="Times New Roman" w:cs="Times New Roman"/>
-          <w:sz w:val="28"/>
-        </w:rPr>
-        <w:t>После корре</w:t>
-      </w:r>
-      <w:r>
-        <w:rPr>
-          <w:rFonts w:ascii="Times New Roman" w:hAnsi="Times New Roman" w:cs="Times New Roman"/>
-          <w:sz w:val="28"/>
-        </w:rPr>
-        <w:t xml:space="preserve">ктного подключения к комнате, происходит </w:t>
-      </w:r>
-      <w:r>
-        <w:rPr>
-          <w:rFonts w:ascii="Times New Roman" w:hAnsi="Times New Roman" w:cs="Times New Roman"/>
-          <w:sz w:val="28"/>
-        </w:rPr>
-        <w:t xml:space="preserve">смена пользовательского  интерфейса </w:t>
-      </w:r>
-      <w:r>
-        <w:rPr>
-          <w:rFonts w:ascii="Times New Roman" w:hAnsi="Times New Roman" w:cs="Times New Roman"/>
-          <w:sz w:val="28"/>
-        </w:rPr>
-        <w:t xml:space="preserve">на интерфейс </w:t>
-      </w:r>
-      <w:proofErr w:type="gramStart"/>
-      <w:r>
-        <w:rPr>
-          <w:rFonts w:ascii="Times New Roman" w:hAnsi="Times New Roman" w:cs="Times New Roman"/>
-          <w:sz w:val="28"/>
-        </w:rPr>
-        <w:t>комнаты</w:t>
-      </w:r>
-      <w:proofErr w:type="gramEnd"/>
-      <w:r>
-        <w:rPr>
-          <w:rFonts w:ascii="Times New Roman" w:hAnsi="Times New Roman" w:cs="Times New Roman"/>
-          <w:sz w:val="28"/>
-        </w:rPr>
-        <w:t xml:space="preserve"> в котором отображены другие игроки, подсоединённые к комнате.</w:t>
+    </w:p>
+    <w:p>
+      <w:pPr>
+        <w:rPr>
+          <w:rFonts w:ascii="Times New Roman" w:hAnsi="Times New Roman" w:cs="Times New Roman"/>
+          <w:sz w:val="28"/>
+        </w:rPr>
+      </w:pPr>
+      <w:r>
+        <w:rPr>
+          <w:rFonts w:ascii="Times New Roman" w:hAnsi="Times New Roman" w:cs="Times New Roman"/>
+          <w:sz w:val="28"/>
+        </w:rPr>
+        <w:t xml:space="preserve">Ожидаемый результат: </w:t>
+      </w:r>
+      <w:r>
+        <w:rPr>
+          <w:rFonts w:ascii="Times New Roman" w:hAnsi="Times New Roman" w:cs="Times New Roman"/>
+          <w:sz w:val="28"/>
+        </w:rPr>
+        <w:t xml:space="preserve">Переход всех находящихся в комнате игроков в </w:t>
+      </w:r>
+      <w:r>
+        <w:rPr>
+          <w:rFonts w:ascii="Times New Roman" w:hAnsi="Times New Roman" w:cs="Times New Roman"/>
+          <w:sz w:val="28"/>
+        </w:rPr>
+        <w:t>игровое окно.</w:t>
+      </w:r>
+    </w:p>
+    <w:p>
+      <w:pPr>
+        <w:ind w:firstLine="708"/>
+        <w:rPr>
+          <w:rFonts w:ascii="Times New Roman" w:hAnsi="Times New Roman" w:cs="Times New Roman"/>
+          <w:sz w:val="28"/>
+        </w:rPr>
+      </w:pPr>
+      <w:r>
+        <w:rPr>
+          <w:rFonts w:ascii="Times New Roman" w:hAnsi="Times New Roman" w:cs="Times New Roman"/>
+          <w:sz w:val="28"/>
+        </w:rPr>
+        <w:t xml:space="preserve">Тестовый набор </w:t>
+      </w:r>
+      <w:r>
+        <w:rPr>
+          <w:rFonts w:ascii="Times New Roman" w:hAnsi="Times New Roman" w:cs="Times New Roman"/>
+          <w:sz w:val="28"/>
+        </w:rPr>
+        <w:t>№2</w:t>
+      </w:r>
+      <w:r>
+        <w:rPr>
+          <w:rFonts w:ascii="Times New Roman" w:hAnsi="Times New Roman" w:cs="Times New Roman"/>
+          <w:sz w:val="28"/>
+        </w:rPr>
+        <w:t>:</w:t>
+      </w:r>
+    </w:p>
+    <w:p>
+      <w:pPr>
+        <w:spacing w:after="0"/>
+        <w:rPr>
+          <w:rFonts w:ascii="Times New Roman" w:hAnsi="Times New Roman" w:cs="Times New Roman"/>
+          <w:sz w:val="28"/>
+        </w:rPr>
+      </w:pPr>
+      <w:r>
+        <w:rPr>
+          <w:rFonts w:ascii="Times New Roman" w:hAnsi="Times New Roman" w:cs="Times New Roman"/>
+          <w:sz w:val="28"/>
+        </w:rPr>
+        <w:t xml:space="preserve">Присутствуют </w:t>
+      </w:r>
+      <w:r>
+        <w:rPr>
+          <w:rFonts w:ascii="Times New Roman" w:hAnsi="Times New Roman" w:cs="Times New Roman"/>
+          <w:sz w:val="28"/>
+        </w:rPr>
+        <w:t>игроки,</w:t>
+      </w:r>
+      <w:r>
+        <w:rPr>
+          <w:rFonts w:ascii="Times New Roman" w:hAnsi="Times New Roman" w:cs="Times New Roman"/>
+          <w:sz w:val="28"/>
+        </w:rPr>
+        <w:t xml:space="preserve"> которые не подтвердили готовность к матчу</w:t>
+      </w:r>
+      <w:r>
+        <w:rPr>
+          <w:rFonts w:ascii="Times New Roman" w:hAnsi="Times New Roman" w:cs="Times New Roman"/>
+          <w:sz w:val="28"/>
+        </w:rPr>
+        <w:t>, и создатель комнаты нажимает на кнопку старта игры</w:t>
+      </w:r>
+      <w:r>
+        <w:rPr>
+          <w:rFonts w:ascii="Times New Roman" w:hAnsi="Times New Roman" w:cs="Times New Roman"/>
+          <w:sz w:val="28"/>
+        </w:rPr>
+        <w:t>.</w:t>
+      </w:r>
+    </w:p>
+    <w:p>
+      <w:pPr>
+        <w:rPr>
+          <w:rFonts w:ascii="Times New Roman" w:hAnsi="Times New Roman" w:cs="Times New Roman"/>
+          <w:sz w:val="28"/>
+        </w:rPr>
+      </w:pPr>
+      <w:r>
+        <w:rPr>
+          <w:rFonts w:ascii="Times New Roman" w:hAnsi="Times New Roman" w:cs="Times New Roman"/>
+          <w:sz w:val="28"/>
+        </w:rPr>
+        <w:t xml:space="preserve">Ожидаемый результат: </w:t>
+      </w:r>
+      <w:r>
+        <w:rPr>
+          <w:rFonts w:ascii="Times New Roman" w:hAnsi="Times New Roman" w:cs="Times New Roman"/>
+          <w:sz w:val="28"/>
+        </w:rPr>
+        <w:t>Выдает сообщение, что не все игроки подтвердили готовность к игре</w:t>
+      </w:r>
+      <w:r>
+        <w:rPr>
+          <w:rFonts w:ascii="Times New Roman" w:hAnsi="Times New Roman" w:cs="Times New Roman"/>
+          <w:sz w:val="28"/>
+        </w:rPr>
+        <w:t>.</w:t>
       </w:r>
       <w:bookmarkStart w:id="0" w:name="_GoBack"/>
       <w:bookmarkEnd w:id="0"/>
+    </w:p>
+    <w:p>
+      <w:pPr>
+        <w:rPr>
+          <w:rFonts w:ascii="Times New Roman" w:hAnsi="Times New Roman" w:cs="Times New Roman"/>
+          <w:sz w:val="28"/>
+        </w:rPr>
+      </w:pPr>
     </w:p>
     <w:sectPr>
       <w:pgSz w:w="11906" w:h="16838"/>
